--- a/informacion/vite.docx
+++ b/informacion/vite.docx
@@ -3,8 +3,19 @@
 <w:document xmlns:wpc="http://schemas.microsoft.com/office/word/2010/wordprocessingCanvas" xmlns:cx="http://schemas.microsoft.com/office/drawing/2014/chartex" xmlns:mc="http://schemas.openxmlformats.org/markup-compatibility/2006" xmlns:o="urn:schemas-microsoft-com:office:office" xmlns:r="http://schemas.openxmlformats.org/officeDocument/2006/relationships" xmlns:m="http://schemas.openxmlformats.org/officeDocument/2006/math" xmlns:v="urn:schemas-microsoft-com:vml" xmlns:wp14="http://schemas.microsoft.com/office/word/2010/wordprocessingDrawing" xmlns:wp="http://schemas.openxmlformats.org/drawingml/2006/wordprocessingDrawing" xmlns:w10="urn:schemas-microsoft-com:office:word" xmlns:w="http://schemas.openxmlformats.org/wordprocessingml/2006/main" xmlns:w14="http://schemas.microsoft.com/office/word/2010/wordml" xmlns:w15="http://schemas.microsoft.com/office/word/2012/wordml" xmlns:w16se="http://schemas.microsoft.com/office/word/2015/wordml/symex" xmlns:wpg="http://schemas.microsoft.com/office/word/2010/wordprocessingGroup" xmlns:wpi="http://schemas.microsoft.com/office/word/2010/wordprocessingInk" xmlns:wne="http://schemas.microsoft.com/office/word/2006/wordml" xmlns:wps="http://schemas.microsoft.com/office/word/2010/wordprocessingShape" mc:Ignorable="w14 w15 w16se wp14">
   <w:body>
     <w:p>
-      <w:r>
-        <w:t>VITE</w:t>
+      <w:pPr>
+        <w:jc w:val="center"/>
+        <w:rPr>
+          <w:color w:val="0070C0"/>
+          <w:sz w:val="52"/>
+        </w:rPr>
+      </w:pPr>
+      <w:r>
+        <w:rPr>
+          <w:color w:val="0070C0"/>
+          <w:sz w:val="52"/>
+        </w:rPr>
+        <w:t>COMANDOS IMPORTANTES DE VITE</w:t>
       </w:r>
     </w:p>
     <w:p/>
@@ -225,6 +236,9 @@
           <w:ilvl w:val="0"/>
           <w:numId w:val="2"/>
         </w:numPr>
+        <w:rPr>
+          <w:lang w:val="es-ES"/>
+        </w:rPr>
       </w:pPr>
       <w:proofErr w:type="spellStart"/>
       <w:r>
@@ -232,20 +246,43 @@
       </w:r>
       <w:proofErr w:type="spellEnd"/>
       <w:r>
-        <w:t xml:space="preserve"> </w:t>
+        <w:t xml:space="preserve"> créate vite@</w:t>
       </w:r>
       <w:proofErr w:type="spellStart"/>
       <w:proofErr w:type="gramStart"/>
       <w:r>
-        <w:t>install</w:t>
-      </w:r>
-      <w:proofErr w:type="spellEnd"/>
-      <w:r>
-        <w:t xml:space="preserve">  “</w:t>
+        <w:rPr>
+          <w:lang w:val="es-ES"/>
+        </w:rPr>
+        <w:t>latest</w:t>
+      </w:r>
+      <w:proofErr w:type="spellEnd"/>
+      <w:r>
+        <w:rPr>
+          <w:lang w:val="es-ES"/>
+        </w:rPr>
+        <w:t xml:space="preserve"> .</w:t>
       </w:r>
       <w:proofErr w:type="gramEnd"/>
       <w:r>
-        <w:t>instala todas las dependencias”</w:t>
+        <w:rPr>
+          <w:lang w:val="es-ES"/>
+        </w:rPr>
+        <w:t xml:space="preserve"> no crea otra carpeta con el nombre del proyecto, el </w:t>
+      </w:r>
+      <w:proofErr w:type="spellStart"/>
+      <w:r>
+        <w:rPr>
+          <w:lang w:val="es-ES"/>
+        </w:rPr>
+        <w:t>proecto</w:t>
+      </w:r>
+      <w:proofErr w:type="spellEnd"/>
+      <w:r>
+        <w:rPr>
+          <w:lang w:val="es-ES"/>
+        </w:rPr>
+        <w:t xml:space="preserve"> lo realiza en esta misma carpeta</w:t>
       </w:r>
     </w:p>
     <w:p>
@@ -262,6 +299,36 @@
       </w:r>
       <w:proofErr w:type="spellEnd"/>
       <w:r>
+        <w:t xml:space="preserve"> </w:t>
+      </w:r>
+      <w:proofErr w:type="spellStart"/>
+      <w:proofErr w:type="gramStart"/>
+      <w:r>
+        <w:t>install</w:t>
+      </w:r>
+      <w:proofErr w:type="spellEnd"/>
+      <w:r>
+        <w:t xml:space="preserve">  “</w:t>
+      </w:r>
+      <w:proofErr w:type="gramEnd"/>
+      <w:r>
+        <w:t>instala todas las dependencias”</w:t>
+      </w:r>
+    </w:p>
+    <w:p>
+      <w:pPr>
+        <w:pStyle w:val="Ttulo2"/>
+        <w:numPr>
+          <w:ilvl w:val="0"/>
+          <w:numId w:val="2"/>
+        </w:numPr>
+      </w:pPr>
+      <w:proofErr w:type="spellStart"/>
+      <w:r>
+        <w:t>Npm</w:t>
+      </w:r>
+      <w:proofErr w:type="spellEnd"/>
+      <w:r>
         <w:t xml:space="preserve"> run </w:t>
       </w:r>
       <w:proofErr w:type="spellStart"/>
@@ -296,147 +363,8 @@
       <w:r>
         <w:t xml:space="preserve"> abre una página con el proyecto. </w:t>
       </w:r>
-    </w:p>
-    <w:p/>
-    <w:p>
       <w:bookmarkStart w:id="0" w:name="_GoBack"/>
       <w:bookmarkEnd w:id="0"/>
-    </w:p>
-    <w:p/>
-    <w:p/>
-    <w:p>
-      <w:hyperlink r:id="rId5" w:history="1">
-        <w:r>
-          <w:rPr>
-            <w:rStyle w:val="Hipervnculo"/>
-          </w:rPr>
-          <w:t>https://</w:t>
-        </w:r>
-        <w:proofErr w:type="spellStart"/>
-        <w:r>
-          <w:rPr>
-            <w:rStyle w:val="Hipervnculo"/>
-          </w:rPr>
-          <w:t>github.com</w:t>
-        </w:r>
-        <w:proofErr w:type="spellEnd"/>
-        <w:r>
-          <w:rPr>
-            <w:rStyle w:val="Hipervnculo"/>
-          </w:rPr>
-          <w:t>/</w:t>
-        </w:r>
-        <w:proofErr w:type="spellStart"/>
-        <w:r>
-          <w:rPr>
-            <w:rStyle w:val="Hipervnculo"/>
-          </w:rPr>
-          <w:t>montoyaguzman</w:t>
-        </w:r>
-        <w:proofErr w:type="spellEnd"/>
-        <w:r>
-          <w:rPr>
-            <w:rStyle w:val="Hipervnculo"/>
-          </w:rPr>
-          <w:t>/</w:t>
-        </w:r>
-        <w:proofErr w:type="spellStart"/>
-        <w:r>
-          <w:rPr>
-            <w:rStyle w:val="Hipervnculo"/>
-          </w:rPr>
-          <w:t>gen32a-intro-front-end.git</w:t>
-        </w:r>
-        <w:proofErr w:type="spellEnd"/>
-      </w:hyperlink>
-    </w:p>
-    <w:p>
-      <w:hyperlink r:id="rId6" w:history="1">
-        <w:r>
-          <w:rPr>
-            <w:rStyle w:val="Hipervnculo"/>
-          </w:rPr>
-          <w:t>https://drive.google.com/drive/folders/1njzPs5csauYUf-pZe5ykN-atf5x3JB65</w:t>
-        </w:r>
-      </w:hyperlink>
-    </w:p>
-    <w:p/>
-    <w:p/>
-    <w:p>
-      <w:r>
-        <w:rPr>
-          <w:noProof/>
-          <w:lang w:eastAsia="es-MX"/>
-        </w:rPr>
-        <w:drawing>
-          <wp:inline distT="0" distB="0" distL="0" distR="0" wp14:anchorId="796BF385" wp14:editId="4F790257">
-            <wp:extent cx="5612130" cy="1993900"/>
-            <wp:effectExtent l="0" t="0" r="7620" b="6350"/>
-            <wp:docPr id="1" name="Imagen 1"/>
-            <wp:cNvGraphicFramePr>
-              <a:graphicFrameLocks xmlns:a="http://schemas.openxmlformats.org/drawingml/2006/main" noChangeAspect="1"/>
-            </wp:cNvGraphicFramePr>
-            <a:graphic xmlns:a="http://schemas.openxmlformats.org/drawingml/2006/main">
-              <a:graphicData uri="http://schemas.openxmlformats.org/drawingml/2006/picture">
-                <pic:pic xmlns:pic="http://schemas.openxmlformats.org/drawingml/2006/picture">
-                  <pic:nvPicPr>
-                    <pic:cNvPr id="1" name=""/>
-                    <pic:cNvPicPr/>
-                  </pic:nvPicPr>
-                  <pic:blipFill>
-                    <a:blip r:embed="rId7"/>
-                    <a:stretch>
-                      <a:fillRect/>
-                    </a:stretch>
-                  </pic:blipFill>
-                  <pic:spPr>
-                    <a:xfrm>
-                      <a:off x="0" y="0"/>
-                      <a:ext cx="5612130" cy="1993900"/>
-                    </a:xfrm>
-                    <a:prstGeom prst="rect">
-                      <a:avLst/>
-                    </a:prstGeom>
-                  </pic:spPr>
-                </pic:pic>
-              </a:graphicData>
-            </a:graphic>
-          </wp:inline>
-        </w:drawing>
-      </w:r>
-    </w:p>
-    <w:p/>
-    <w:p/>
-    <w:p>
-      <w:pPr>
-        <w:rPr>
-          <w:lang w:val="es-ES"/>
-        </w:rPr>
-      </w:pPr>
-    </w:p>
-    <w:p>
-      <w:pPr>
-        <w:pStyle w:val="Prrafodelista"/>
-        <w:ind w:left="1416"/>
-        <w:rPr>
-          <w:lang w:val="es-ES"/>
-        </w:rPr>
-      </w:pPr>
-    </w:p>
-    <w:p>
-      <w:pPr>
-        <w:pStyle w:val="Prrafodelista"/>
-        <w:rPr>
-          <w:lang w:val="es-ES"/>
-        </w:rPr>
-      </w:pPr>
-    </w:p>
-    <w:p>
-      <w:pPr>
-        <w:rPr>
-          <w:lang w:val="es-ES"/>
-        </w:rPr>
-      </w:pPr>
     </w:p>
     <w:sectPr>
       <w:pgSz w:w="12240" w:h="15840"/>
